--- a/roo_psr_source/Israel PSR.docx
+++ b/roo_psr_source/Israel PSR.docx
@@ -20143,8 +20143,7 @@
           </w:tcPr>
           <w:p>
             <w:r>
-              <w:lastRenderedPageBreak/>
-              <w:t xml:space="preserve">ex ex6202, </w:t>
+              <w:t xml:space="preserve">ex ex6202 </w:t>
             </w:r>
           </w:p>
         </w:tc>
@@ -20497,22 +20496,17 @@
               <w:cnfStyle w:val="000000100000" w:firstRow="0" w:lastRow="0" w:firstColumn="0" w:lastColumn="0" w:oddVBand="0" w:evenVBand="0" w:oddHBand="1" w:evenHBand="0" w:firstRowFirstColumn="0" w:firstRowLastColumn="0" w:lastRowFirstColumn="0" w:lastRowLastColumn="0"/>
             </w:pPr>
             <w:r>
-              <w:t xml:space="preserve">Manufacture from uncoated fabric, provided that the </w:t>
-            </w:r>
-            <w:r>
-              <w:lastRenderedPageBreak/>
-              <w:t>value of the uncoated fabric used does not exceed 40 % of the ex-works price of the product (9)</w:t>
-            </w:r>
-          </w:p>
-        </w:tc>
-        <w:tc>
-          <w:tcPr>
-            <w:cnfStyle w:val="000010000000" w:firstRow="0" w:lastRow="0" w:firstColumn="0" w:lastColumn="0" w:oddVBand="1" w:evenVBand="0" w:oddHBand="0" w:evenHBand="0" w:firstRowFirstColumn="0" w:firstRowLastColumn="0" w:lastRowFirstColumn="0" w:lastRowLastColumn="0"/>
-            <w:tcW w:w="2217" w:type="dxa"/>
-          </w:tcPr>
-          <w:p>
-            <w:r>
-              <w:lastRenderedPageBreak/>
+              <w:t>Manufacture from uncoated fabric, provided that the value of the uncoated fabric used does not exceed 40 % of the ex-works price of the product (9)</w:t>
+            </w:r>
+          </w:p>
+        </w:tc>
+        <w:tc>
+          <w:tcPr>
+            <w:cnfStyle w:val="000010000000" w:firstRow="0" w:lastRow="0" w:firstColumn="0" w:lastColumn="0" w:oddVBand="1" w:evenVBand="0" w:oddHBand="0" w:evenHBand="0" w:firstRowFirstColumn="0" w:firstRowLastColumn="0" w:lastRowFirstColumn="0" w:lastRowLastColumn="0"/>
+            <w:tcW w:w="2217" w:type="dxa"/>
+          </w:tcPr>
+          <w:p>
+            <w:r>
               <w:t> </w:t>
             </w:r>
           </w:p>
@@ -20770,7 +20764,6 @@
           </w:tcPr>
           <w:p>
             <w:r>
-              <w:lastRenderedPageBreak/>
               <w:t>6217</w:t>
             </w:r>
           </w:p>
@@ -21708,7 +21701,6 @@
           </w:tcPr>
           <w:p>
             <w:r>
-              <w:lastRenderedPageBreak/>
               <w:t>6308</w:t>
             </w:r>
           </w:p>
@@ -22029,24 +22021,19 @@
           </w:tcPr>
           <w:p>
             <w:r>
-              <w:t xml:space="preserve">Umbrellas, sun umbrellas, walking-sticks, seat-sticks, whips, </w:t>
-            </w:r>
-            <w:r>
-              <w:lastRenderedPageBreak/>
-              <w:t>riding-crops, and parts thereof; except for:</w:t>
-            </w:r>
-          </w:p>
-        </w:tc>
-        <w:tc>
-          <w:tcPr>
-            <w:tcW w:w="2783" w:type="dxa"/>
-          </w:tcPr>
-          <w:p>
-            <w:pPr>
-              <w:cnfStyle w:val="000000000000" w:firstRow="0" w:lastRow="0" w:firstColumn="0" w:lastColumn="0" w:oddVBand="0" w:evenVBand="0" w:oddHBand="0" w:evenHBand="0" w:firstRowFirstColumn="0" w:firstRowLastColumn="0" w:lastRowFirstColumn="0" w:lastRowLastColumn="0"/>
-            </w:pPr>
-            <w:r>
-              <w:lastRenderedPageBreak/>
+              <w:t>Umbrellas, sun umbrellas, walking-sticks, seat-sticks, whips, riding-crops, and parts thereof; except for:</w:t>
+            </w:r>
+          </w:p>
+        </w:tc>
+        <w:tc>
+          <w:tcPr>
+            <w:tcW w:w="2783" w:type="dxa"/>
+          </w:tcPr>
+          <w:p>
+            <w:pPr>
+              <w:cnfStyle w:val="000000000000" w:firstRow="0" w:lastRow="0" w:firstColumn="0" w:lastColumn="0" w:oddVBand="0" w:evenVBand="0" w:oddHBand="0" w:evenHBand="0" w:firstRowFirstColumn="0" w:firstRowLastColumn="0" w:lastRowFirstColumn="0" w:lastRowLastColumn="0"/>
+            </w:pPr>
+            <w:r>
               <w:t>Manufacture from materials of any heading, except that of the product</w:t>
             </w:r>
           </w:p>
@@ -22621,24 +22608,19 @@
           </w:tcPr>
           <w:p>
             <w:r>
-              <w:t xml:space="preserve">Glass of heading 7003, 7004 or 7005, bent, edge-worked, engraved, drilled, enamelled or otherwise worked, but </w:t>
-            </w:r>
-            <w:r>
-              <w:lastRenderedPageBreak/>
-              <w:t>not framed or fitted with other materials:</w:t>
-            </w:r>
-          </w:p>
-        </w:tc>
-        <w:tc>
-          <w:tcPr>
-            <w:tcW w:w="2783" w:type="dxa"/>
-          </w:tcPr>
-          <w:p>
-            <w:pPr>
-              <w:cnfStyle w:val="000000000000" w:firstRow="0" w:lastRow="0" w:firstColumn="0" w:lastColumn="0" w:oddVBand="0" w:evenVBand="0" w:oddHBand="0" w:evenHBand="0" w:firstRowFirstColumn="0" w:firstRowLastColumn="0" w:lastRowFirstColumn="0" w:lastRowLastColumn="0"/>
-            </w:pPr>
-            <w:r>
-              <w:lastRenderedPageBreak/>
+              <w:t>Glass of heading 7003, 7004 or 7005, bent, edge-worked, engraved, drilled, enamelled or otherwise worked, but not framed or fitted with other materials:</w:t>
+            </w:r>
+          </w:p>
+        </w:tc>
+        <w:tc>
+          <w:tcPr>
+            <w:tcW w:w="2783" w:type="dxa"/>
+          </w:tcPr>
+          <w:p>
+            <w:pPr>
+              <w:cnfStyle w:val="000000000000" w:firstRow="0" w:lastRow="0" w:firstColumn="0" w:lastColumn="0" w:oddVBand="0" w:evenVBand="0" w:oddHBand="0" w:evenHBand="0" w:firstRowFirstColumn="0" w:firstRowLastColumn="0" w:lastRowFirstColumn="0" w:lastRowLastColumn="0"/>
+            </w:pPr>
+            <w:r>
               <w:t> </w:t>
             </w:r>
           </w:p>
@@ -23053,7 +23035,6 @@
           </w:tcPr>
           <w:p>
             <w:r>
-              <w:lastRenderedPageBreak/>
               <w:t>ex ex7019</w:t>
             </w:r>
           </w:p>
@@ -23547,7 +23528,6 @@
           </w:tcPr>
           <w:p>
             <w:r>
-              <w:lastRenderedPageBreak/>
               <w:t>7108</w:t>
             </w:r>
           </w:p>
@@ -24064,7 +24044,6 @@
           </w:tcPr>
           <w:p>
             <w:r>
-              <w:lastRenderedPageBreak/>
               <w:t>7117</w:t>
             </w:r>
           </w:p>
@@ -24327,7 +24306,7 @@
           </w:tcPr>
           <w:p>
             <w:r>
-              <w:t>ex ex7218,</w:t>
+              <w:t>ex ex7218</w:t>
             </w:r>
           </w:p>
         </w:tc>
@@ -24525,7 +24504,6 @@
           </w:tcPr>
           <w:p>
             <w:r>
-              <w:lastRenderedPageBreak/>
               <w:t>7225 to 7228</w:t>
             </w:r>
           </w:p>
@@ -24887,40 +24865,30 @@
           </w:tcPr>
           <w:p>
             <w:r>
-              <w:t xml:space="preserve">Structures (excluding prefabricated buildings of heading 9406) and parts of structures (for example, bridges and </w:t>
-            </w:r>
-            <w:r>
-              <w:lastRenderedPageBreak/>
-              <w:t>bridge-sections, lock-gates, towers, lattice masts, roofs, roofing frameworks, doors and windows and their frames and thresholds for doors, shutters, balustrades, pillars and columns), of iron or steel; plates, rods, angles, shapes, sections, tubes and the like, prepared for use in structures, of iron or steel</w:t>
-            </w:r>
-          </w:p>
-        </w:tc>
-        <w:tc>
-          <w:tcPr>
-            <w:tcW w:w="2783" w:type="dxa"/>
-          </w:tcPr>
-          <w:p>
-            <w:pPr>
-              <w:cnfStyle w:val="000000100000" w:firstRow="0" w:lastRow="0" w:firstColumn="0" w:lastColumn="0" w:oddVBand="0" w:evenVBand="0" w:oddHBand="1" w:evenHBand="0" w:firstRowFirstColumn="0" w:firstRowLastColumn="0" w:lastRowFirstColumn="0" w:lastRowLastColumn="0"/>
-            </w:pPr>
-            <w:r>
-              <w:lastRenderedPageBreak/>
-              <w:t xml:space="preserve">Manufacture from materials of any heading, except that of the product. However, welded angles, shapes and </w:t>
-            </w:r>
-            <w:r>
-              <w:lastRenderedPageBreak/>
-              <w:t>sections of heading 7301 may not be used</w:t>
-            </w:r>
-          </w:p>
-        </w:tc>
-        <w:tc>
-          <w:tcPr>
-            <w:cnfStyle w:val="000010000000" w:firstRow="0" w:lastRow="0" w:firstColumn="0" w:lastColumn="0" w:oddVBand="1" w:evenVBand="0" w:oddHBand="0" w:evenHBand="0" w:firstRowFirstColumn="0" w:firstRowLastColumn="0" w:lastRowFirstColumn="0" w:lastRowLastColumn="0"/>
-            <w:tcW w:w="2217" w:type="dxa"/>
-          </w:tcPr>
-          <w:p>
-            <w:r>
-              <w:lastRenderedPageBreak/>
+              <w:t>Structures (excluding prefabricated buildings of heading 9406) and parts of structures (for example, bridges and bridge-sections, lock-gates, towers, lattice masts, roofs, roofing frameworks, doors and windows and their frames and thresholds for doors, shutters, balustrades, pillars and columns), of iron or steel; plates, rods, angles, shapes, sections, tubes and the like, prepared for use in structures, of iron or steel</w:t>
+            </w:r>
+          </w:p>
+        </w:tc>
+        <w:tc>
+          <w:tcPr>
+            <w:tcW w:w="2783" w:type="dxa"/>
+          </w:tcPr>
+          <w:p>
+            <w:pPr>
+              <w:cnfStyle w:val="000000100000" w:firstRow="0" w:lastRow="0" w:firstColumn="0" w:lastColumn="0" w:oddVBand="0" w:evenVBand="0" w:oddHBand="1" w:evenHBand="0" w:firstRowFirstColumn="0" w:firstRowLastColumn="0" w:lastRowFirstColumn="0" w:lastRowLastColumn="0"/>
+            </w:pPr>
+            <w:r>
+              <w:t>Manufacture from materials of any heading, except that of the product. However, welded angles, shapes and sections of heading 7301 may not be used</w:t>
+            </w:r>
+          </w:p>
+        </w:tc>
+        <w:tc>
+          <w:tcPr>
+            <w:cnfStyle w:val="000010000000" w:firstRow="0" w:lastRow="0" w:firstColumn="0" w:lastColumn="0" w:oddVBand="1" w:evenVBand="0" w:oddHBand="0" w:evenHBand="0" w:firstRowFirstColumn="0" w:firstRowLastColumn="0" w:lastRowFirstColumn="0" w:lastRowLastColumn="0"/>
+            <w:tcW w:w="2217" w:type="dxa"/>
+          </w:tcPr>
+          <w:p>
+            <w:r>
               <w:t> </w:t>
             </w:r>
           </w:p>
@@ -25311,7 +25279,6 @@
           </w:tcPr>
           <w:p>
             <w:r>
-              <w:lastRenderedPageBreak/>
               <w:t>7404</w:t>
             </w:r>
           </w:p>
@@ -25695,22 +25662,17 @@
               <w:cnfStyle w:val="000000000000" w:firstRow="0" w:lastRow="0" w:firstColumn="0" w:lastColumn="0" w:oddVBand="0" w:evenVBand="0" w:oddHBand="0" w:evenHBand="0" w:firstRowFirstColumn="0" w:firstRowLastColumn="0" w:lastRowFirstColumn="0" w:lastRowLastColumn="0"/>
             </w:pPr>
             <w:r>
-              <w:t xml:space="preserve">Manufacture by thermal or electrolytic treatment from unalloyed aluminium or </w:t>
-            </w:r>
-            <w:r>
-              <w:lastRenderedPageBreak/>
-              <w:t>waste and scrap of aluminium</w:t>
-            </w:r>
-          </w:p>
-        </w:tc>
-        <w:tc>
-          <w:tcPr>
-            <w:cnfStyle w:val="000010000000" w:firstRow="0" w:lastRow="0" w:firstColumn="0" w:lastColumn="0" w:oddVBand="1" w:evenVBand="0" w:oddHBand="0" w:evenHBand="0" w:firstRowFirstColumn="0" w:firstRowLastColumn="0" w:lastRowFirstColumn="0" w:lastRowLastColumn="0"/>
-            <w:tcW w:w="2217" w:type="dxa"/>
-          </w:tcPr>
-          <w:p>
-            <w:r>
-              <w:lastRenderedPageBreak/>
+              <w:t>Manufacture by thermal or electrolytic treatment from unalloyed aluminium or waste and scrap of aluminium</w:t>
+            </w:r>
+          </w:p>
+        </w:tc>
+        <w:tc>
+          <w:tcPr>
+            <w:cnfStyle w:val="000010000000" w:firstRow="0" w:lastRow="0" w:firstColumn="0" w:lastColumn="0" w:oddVBand="1" w:evenVBand="0" w:oddHBand="0" w:evenHBand="0" w:firstRowFirstColumn="0" w:firstRowLastColumn="0" w:lastRowFirstColumn="0" w:lastRowLastColumn="0"/>
+            <w:tcW w:w="2217" w:type="dxa"/>
+          </w:tcPr>
+          <w:p>
+            <w:r>
               <w:t> </w:t>
             </w:r>
           </w:p>
@@ -26186,7 +26148,6 @@
           </w:tcPr>
           <w:p>
             <w:r>
-              <w:lastRenderedPageBreak/>
               <w:t>ex Chapter 79</w:t>
             </w:r>
           </w:p>
@@ -26669,22 +26630,17 @@
               <w:cnfStyle w:val="000000100000" w:firstRow="0" w:lastRow="0" w:firstColumn="0" w:lastColumn="0" w:oddVBand="0" w:evenVBand="0" w:oddHBand="1" w:evenHBand="0" w:firstRowFirstColumn="0" w:firstRowLastColumn="0" w:lastRowFirstColumn="0" w:lastRowLastColumn="0"/>
             </w:pPr>
             <w:r>
-              <w:t xml:space="preserve">Manufacture in which the value of all the materials of the same heading as the product used does not </w:t>
-            </w:r>
-            <w:r>
-              <w:lastRenderedPageBreak/>
-              <w:t>exceed 50 % of the ex-works price of the product</w:t>
-            </w:r>
-          </w:p>
-        </w:tc>
-        <w:tc>
-          <w:tcPr>
-            <w:cnfStyle w:val="000010000000" w:firstRow="0" w:lastRow="0" w:firstColumn="0" w:lastColumn="0" w:oddVBand="1" w:evenVBand="0" w:oddHBand="0" w:evenHBand="0" w:firstRowFirstColumn="0" w:firstRowLastColumn="0" w:lastRowFirstColumn="0" w:lastRowLastColumn="0"/>
-            <w:tcW w:w="2217" w:type="dxa"/>
-          </w:tcPr>
-          <w:p>
-            <w:r>
-              <w:lastRenderedPageBreak/>
+              <w:t>Manufacture in which the value of all the materials of the same heading as the product used does not exceed 50 % of the ex-works price of the product</w:t>
+            </w:r>
+          </w:p>
+        </w:tc>
+        <w:tc>
+          <w:tcPr>
+            <w:cnfStyle w:val="000010000000" w:firstRow="0" w:lastRow="0" w:firstColumn="0" w:lastColumn="0" w:oddVBand="1" w:evenVBand="0" w:oddHBand="0" w:evenHBand="0" w:firstRowFirstColumn="0" w:firstRowLastColumn="0" w:lastRowFirstColumn="0" w:lastRowLastColumn="0"/>
+            <w:tcW w:w="2217" w:type="dxa"/>
+          </w:tcPr>
+          <w:p>
+            <w:r>
               <w:t> </w:t>
             </w:r>
           </w:p>
@@ -27023,40 +26979,30 @@
           </w:tcPr>
           <w:p>
             <w:r>
-              <w:t xml:space="preserve">Knives with cutting blades, serrated or not (including pruning </w:t>
-            </w:r>
-            <w:r>
-              <w:lastRenderedPageBreak/>
-              <w:t>knives), other than knives of heading 8208</w:t>
-            </w:r>
-          </w:p>
-        </w:tc>
-        <w:tc>
-          <w:tcPr>
-            <w:tcW w:w="2783" w:type="dxa"/>
-          </w:tcPr>
-          <w:p>
-            <w:pPr>
-              <w:cnfStyle w:val="000000100000" w:firstRow="0" w:lastRow="0" w:firstColumn="0" w:lastColumn="0" w:oddVBand="0" w:evenVBand="0" w:oddHBand="1" w:evenHBand="0" w:firstRowFirstColumn="0" w:firstRowLastColumn="0" w:lastRowFirstColumn="0" w:lastRowLastColumn="0"/>
-            </w:pPr>
-            <w:r>
-              <w:lastRenderedPageBreak/>
-              <w:t xml:space="preserve">Manufacture from materials of any heading, except that of the product. However, </w:t>
-            </w:r>
-            <w:r>
-              <w:lastRenderedPageBreak/>
-              <w:t>knife blades and handles of base metal may be used</w:t>
-            </w:r>
-          </w:p>
-        </w:tc>
-        <w:tc>
-          <w:tcPr>
-            <w:cnfStyle w:val="000010000000" w:firstRow="0" w:lastRow="0" w:firstColumn="0" w:lastColumn="0" w:oddVBand="1" w:evenVBand="0" w:oddHBand="0" w:evenHBand="0" w:firstRowFirstColumn="0" w:firstRowLastColumn="0" w:lastRowFirstColumn="0" w:lastRowLastColumn="0"/>
-            <w:tcW w:w="2217" w:type="dxa"/>
-          </w:tcPr>
-          <w:p>
-            <w:r>
-              <w:lastRenderedPageBreak/>
+              <w:t>Knives with cutting blades, serrated or not (including pruning knives), other than knives of heading 8208</w:t>
+            </w:r>
+          </w:p>
+        </w:tc>
+        <w:tc>
+          <w:tcPr>
+            <w:tcW w:w="2783" w:type="dxa"/>
+          </w:tcPr>
+          <w:p>
+            <w:pPr>
+              <w:cnfStyle w:val="000000100000" w:firstRow="0" w:lastRow="0" w:firstColumn="0" w:lastColumn="0" w:oddVBand="0" w:evenVBand="0" w:oddHBand="1" w:evenHBand="0" w:firstRowFirstColumn="0" w:firstRowLastColumn="0" w:lastRowFirstColumn="0" w:lastRowLastColumn="0"/>
+            </w:pPr>
+            <w:r>
+              <w:t>Manufacture from materials of any heading, except that of the product. However, knife blades and handles of base metal may be used</w:t>
+            </w:r>
+          </w:p>
+        </w:tc>
+        <w:tc>
+          <w:tcPr>
+            <w:cnfStyle w:val="000010000000" w:firstRow="0" w:lastRow="0" w:firstColumn="0" w:lastColumn="0" w:oddVBand="1" w:evenVBand="0" w:oddHBand="0" w:evenHBand="0" w:firstRowFirstColumn="0" w:firstRowLastColumn="0" w:lastRowFirstColumn="0" w:lastRowLastColumn="0"/>
+            <w:tcW w:w="2217" w:type="dxa"/>
+          </w:tcPr>
+          <w:p>
+            <w:r>
               <w:t> </w:t>
             </w:r>
           </w:p>
@@ -27401,7 +27347,6 @@
           </w:tcPr>
           <w:p>
             <w:r>
-              <w:lastRenderedPageBreak/>
               <w:t>8402</w:t>
             </w:r>
           </w:p>
@@ -27833,7 +27778,6 @@
               <w:cnfStyle w:val="000000100000" w:firstRow="0" w:lastRow="0" w:firstColumn="0" w:lastColumn="0" w:oddVBand="0" w:evenVBand="0" w:oddHBand="1" w:evenHBand="0" w:firstRowFirstColumn="0" w:firstRowLastColumn="0" w:lastRowFirstColumn="0" w:lastRowLastColumn="0"/>
             </w:pPr>
             <w:r>
-              <w:lastRenderedPageBreak/>
               <w:t>—</w:t>
             </w:r>
             <w:r>
@@ -27854,25 +27798,19 @@
           </w:tcPr>
           <w:p>
             <w:r>
-              <w:lastRenderedPageBreak/>
-              <w:t xml:space="preserve">Manufacture in which the value of all the materials used does not exceed 25 % of </w:t>
-            </w:r>
-            <w:r>
-              <w:lastRenderedPageBreak/>
-              <w:t>the ex-works price of the product</w:t>
-            </w:r>
-          </w:p>
-        </w:tc>
-      </w:tr>
-      <w:tr>
-        <w:tc>
-          <w:tcPr>
-            <w:cnfStyle w:val="001000000000" w:firstRow="0" w:lastRow="0" w:firstColumn="1" w:lastColumn="0" w:oddVBand="0" w:evenVBand="0" w:oddHBand="0" w:evenHBand="0" w:firstRowFirstColumn="0" w:firstRowLastColumn="0" w:lastRowFirstColumn="0" w:lastRowLastColumn="0"/>
-            <w:tcW w:w="1555" w:type="dxa"/>
-          </w:tcPr>
-          <w:p>
-            <w:r>
-              <w:lastRenderedPageBreak/>
+              <w:t>Manufacture in which the value of all the materials used does not exceed 25 % of the ex-works price of the product</w:t>
+            </w:r>
+          </w:p>
+        </w:tc>
+      </w:tr>
+      <w:tr>
+        <w:tc>
+          <w:tcPr>
+            <w:cnfStyle w:val="001000000000" w:firstRow="0" w:lastRow="0" w:firstColumn="1" w:lastColumn="0" w:oddVBand="0" w:evenVBand="0" w:oddHBand="0" w:evenHBand="0" w:firstRowFirstColumn="0" w:firstRowLastColumn="0" w:lastRowFirstColumn="0" w:lastRowLastColumn="0"/>
+            <w:tcW w:w="1555" w:type="dxa"/>
+          </w:tcPr>
+          <w:p>
+            <w:r>
               <w:t>8412</w:t>
             </w:r>
           </w:p>
@@ -28192,11 +28130,7 @@
             </w:r>
             <w:r>
               <w:tab/>
-              <w:t xml:space="preserve">in which the value of all the materials used </w:t>
-            </w:r>
-            <w:r>
-              <w:lastRenderedPageBreak/>
-              <w:t>does not exceed 40 % of the ex-works price of the product, and</w:t>
+              <w:t>in which the value of all the materials used does not exceed 40 % of the ex-works price of the product, and</w:t>
             </w:r>
           </w:p>
           <w:p>
@@ -28229,7 +28163,6 @@
           </w:tcPr>
           <w:p>
             <w:r>
-              <w:lastRenderedPageBreak/>
               <w:t>Manufacture in which the value of all the materials used does not exceed 25 % of the ex-works price of the product</w:t>
             </w:r>
           </w:p>
@@ -28495,7 +28428,6 @@
           </w:tcPr>
           <w:p>
             <w:r>
-              <w:lastRenderedPageBreak/>
               <w:t>8425 to 8428</w:t>
             </w:r>
           </w:p>
@@ -28810,27 +28742,22 @@
             </w:r>
             <w:r>
               <w:tab/>
-              <w:t xml:space="preserve">within the above limit, the value of all the materials of heading 8431 used does not exceed 10 % </w:t>
-            </w:r>
-            <w:r>
-              <w:lastRenderedPageBreak/>
-              <w:t>of the ex-works price of the product</w:t>
-            </w:r>
-          </w:p>
-          <w:p>
-            <w:pPr>
-              <w:cnfStyle w:val="000000000000" w:firstRow="0" w:lastRow="0" w:firstColumn="0" w:lastColumn="0" w:oddVBand="0" w:evenVBand="0" w:oddHBand="0" w:evenHBand="0" w:firstRowFirstColumn="0" w:firstRowLastColumn="0" w:lastRowFirstColumn="0" w:lastRowLastColumn="0"/>
-            </w:pPr>
-          </w:p>
-        </w:tc>
-        <w:tc>
-          <w:tcPr>
-            <w:cnfStyle w:val="000010000000" w:firstRow="0" w:lastRow="0" w:firstColumn="0" w:lastColumn="0" w:oddVBand="1" w:evenVBand="0" w:oddHBand="0" w:evenHBand="0" w:firstRowFirstColumn="0" w:firstRowLastColumn="0" w:lastRowFirstColumn="0" w:lastRowLastColumn="0"/>
-            <w:tcW w:w="2217" w:type="dxa"/>
-          </w:tcPr>
-          <w:p>
-            <w:r>
-              <w:lastRenderedPageBreak/>
+              <w:t>within the above limit, the value of all the materials of heading 8431 used does not exceed 10 % of the ex-works price of the product</w:t>
+            </w:r>
+          </w:p>
+          <w:p>
+            <w:pPr>
+              <w:cnfStyle w:val="000000000000" w:firstRow="0" w:lastRow="0" w:firstColumn="0" w:lastColumn="0" w:oddVBand="0" w:evenVBand="0" w:oddHBand="0" w:evenHBand="0" w:firstRowFirstColumn="0" w:firstRowLastColumn="0" w:lastRowFirstColumn="0" w:lastRowLastColumn="0"/>
+            </w:pPr>
+          </w:p>
+        </w:tc>
+        <w:tc>
+          <w:tcPr>
+            <w:cnfStyle w:val="000010000000" w:firstRow="0" w:lastRow="0" w:firstColumn="0" w:lastColumn="0" w:oddVBand="1" w:evenVBand="0" w:oddHBand="0" w:evenHBand="0" w:firstRowFirstColumn="0" w:firstRowLastColumn="0" w:lastRowFirstColumn="0" w:lastRowLastColumn="0"/>
+            <w:tcW w:w="2217" w:type="dxa"/>
+          </w:tcPr>
+          <w:p>
+            <w:r>
               <w:t>Manufacture in which the value of all the materials used does not exceed 30 % of the ex-works price of the product</w:t>
             </w:r>
           </w:p>
@@ -29173,24 +29100,19 @@
           </w:tcPr>
           <w:p>
             <w:r>
-              <w:t xml:space="preserve">Sewing machines, other than book-sewing machines of heading </w:t>
-            </w:r>
-            <w:r>
-              <w:lastRenderedPageBreak/>
-              <w:t>8440; furniture, bases and covers specially designed for sewing machines; sewing machine needles:</w:t>
-            </w:r>
-          </w:p>
-        </w:tc>
-        <w:tc>
-          <w:tcPr>
-            <w:tcW w:w="2783" w:type="dxa"/>
-          </w:tcPr>
-          <w:p>
-            <w:pPr>
-              <w:cnfStyle w:val="000000000000" w:firstRow="0" w:lastRow="0" w:firstColumn="0" w:lastColumn="0" w:oddVBand="0" w:evenVBand="0" w:oddHBand="0" w:evenHBand="0" w:firstRowFirstColumn="0" w:firstRowLastColumn="0" w:lastRowFirstColumn="0" w:lastRowLastColumn="0"/>
-            </w:pPr>
-            <w:r>
-              <w:lastRenderedPageBreak/>
+              <w:t>Sewing machines, other than book-sewing machines of heading 8440; furniture, bases and covers specially designed for sewing machines; sewing machine needles:</w:t>
+            </w:r>
+          </w:p>
+        </w:tc>
+        <w:tc>
+          <w:tcPr>
+            <w:tcW w:w="2783" w:type="dxa"/>
+          </w:tcPr>
+          <w:p>
+            <w:pPr>
+              <w:cnfStyle w:val="000000000000" w:firstRow="0" w:lastRow="0" w:firstColumn="0" w:lastColumn="0" w:oddVBand="0" w:evenVBand="0" w:oddHBand="0" w:evenHBand="0" w:firstRowFirstColumn="0" w:firstRowLastColumn="0" w:lastRowFirstColumn="0" w:lastRowLastColumn="0"/>
+            </w:pPr>
+            <w:r>
               <w:t> </w:t>
             </w:r>
           </w:p>
@@ -29509,7 +29431,6 @@
           </w:tcPr>
           <w:p>
             <w:r>
-              <w:lastRenderedPageBreak/>
               <w:t>8482</w:t>
             </w:r>
           </w:p>
@@ -29825,7 +29746,6 @@
               <w:cnfStyle w:val="000000000000" w:firstRow="0" w:lastRow="0" w:firstColumn="0" w:lastColumn="0" w:oddVBand="0" w:evenVBand="0" w:oddHBand="0" w:evenHBand="0" w:firstRowFirstColumn="0" w:firstRowLastColumn="0" w:lastRowFirstColumn="0" w:lastRowLastColumn="0"/>
             </w:pPr>
             <w:r>
-              <w:lastRenderedPageBreak/>
               <w:t>—</w:t>
             </w:r>
             <w:r>
@@ -29846,7 +29766,6 @@
           </w:tcPr>
           <w:p>
             <w:r>
-              <w:lastRenderedPageBreak/>
               <w:t>Manufacture in which the value of all the materials used does not exceed 30 % of the ex-works price of the product</w:t>
             </w:r>
           </w:p>
@@ -30163,7 +30082,6 @@
           </w:tcPr>
           <w:p>
             <w:r>
-              <w:lastRenderedPageBreak/>
               <w:t>8520</w:t>
             </w:r>
           </w:p>
@@ -30815,27 +30733,22 @@
             </w:r>
             <w:r>
               <w:tab/>
-              <w:t xml:space="preserve">the value of all the non-originating materials used does not exceed the </w:t>
-            </w:r>
-            <w:r>
-              <w:lastRenderedPageBreak/>
-              <w:t>value of all the originating materials used</w:t>
-            </w:r>
-          </w:p>
-          <w:p>
-            <w:pPr>
-              <w:cnfStyle w:val="000000000000" w:firstRow="0" w:lastRow="0" w:firstColumn="0" w:lastColumn="0" w:oddVBand="0" w:evenVBand="0" w:oddHBand="0" w:evenHBand="0" w:firstRowFirstColumn="0" w:firstRowLastColumn="0" w:lastRowFirstColumn="0" w:lastRowLastColumn="0"/>
-            </w:pPr>
-          </w:p>
-        </w:tc>
-        <w:tc>
-          <w:tcPr>
-            <w:cnfStyle w:val="000010000000" w:firstRow="0" w:lastRow="0" w:firstColumn="0" w:lastColumn="0" w:oddVBand="1" w:evenVBand="0" w:oddHBand="0" w:evenHBand="0" w:firstRowFirstColumn="0" w:firstRowLastColumn="0" w:lastRowFirstColumn="0" w:lastRowLastColumn="0"/>
-            <w:tcW w:w="2217" w:type="dxa"/>
-          </w:tcPr>
-          <w:p>
-            <w:r>
-              <w:lastRenderedPageBreak/>
+              <w:t>the value of all the non-originating materials used does not exceed the value of all the originating materials used</w:t>
+            </w:r>
+          </w:p>
+          <w:p>
+            <w:pPr>
+              <w:cnfStyle w:val="000000000000" w:firstRow="0" w:lastRow="0" w:firstColumn="0" w:lastColumn="0" w:oddVBand="0" w:evenVBand="0" w:oddHBand="0" w:evenHBand="0" w:firstRowFirstColumn="0" w:firstRowLastColumn="0" w:lastRowFirstColumn="0" w:lastRowLastColumn="0"/>
+            </w:pPr>
+          </w:p>
+        </w:tc>
+        <w:tc>
+          <w:tcPr>
+            <w:cnfStyle w:val="000010000000" w:firstRow="0" w:lastRow="0" w:firstColumn="0" w:lastColumn="0" w:oddVBand="1" w:evenVBand="0" w:oddHBand="0" w:evenHBand="0" w:firstRowFirstColumn="0" w:firstRowLastColumn="0" w:lastRowFirstColumn="0" w:lastRowLastColumn="0"/>
+            <w:tcW w:w="2217" w:type="dxa"/>
+          </w:tcPr>
+          <w:p>
+            <w:r>
               <w:t>Manufacture in which the value of all the materials used does not exceed 25 % of the ex-works price of the product</w:t>
             </w:r>
           </w:p>
@@ -31201,7 +31114,6 @@
           </w:tcPr>
           <w:p>
             <w:r>
-              <w:lastRenderedPageBreak/>
               <w:t>8537</w:t>
             </w:r>
           </w:p>
@@ -31487,22 +31399,17 @@
               <w:cnfStyle w:val="000000100000" w:firstRow="0" w:lastRow="0" w:firstColumn="0" w:lastColumn="0" w:oddVBand="0" w:evenVBand="0" w:oddHBand="1" w:evenHBand="0" w:firstRowFirstColumn="0" w:firstRowLastColumn="0" w:lastRowFirstColumn="0" w:lastRowLastColumn="0"/>
             </w:pPr>
             <w:r>
-              <w:t xml:space="preserve">The operation of diffusion, in which integrated circuits are formed on a semi-conductor substrate by the selective introduction of an appropriate dopant, </w:t>
-            </w:r>
-            <w:r>
-              <w:lastRenderedPageBreak/>
-              <w:t>whether or not assembled and/or tested in a country other than those specified in Article 3</w:t>
-            </w:r>
-          </w:p>
-        </w:tc>
-        <w:tc>
-          <w:tcPr>
-            <w:cnfStyle w:val="000010000000" w:firstRow="0" w:lastRow="0" w:firstColumn="0" w:lastColumn="0" w:oddVBand="1" w:evenVBand="0" w:oddHBand="0" w:evenHBand="0" w:firstRowFirstColumn="0" w:firstRowLastColumn="0" w:lastRowFirstColumn="0" w:lastRowLastColumn="0"/>
-            <w:tcW w:w="2217" w:type="dxa"/>
-          </w:tcPr>
-          <w:p>
-            <w:r>
-              <w:lastRenderedPageBreak/>
+              <w:t>The operation of diffusion, in which integrated circuits are formed on a semi-conductor substrate by the selective introduction of an appropriate dopant, whether or not assembled and/or tested in a country other than those specified in Article 3</w:t>
+            </w:r>
+          </w:p>
+        </w:tc>
+        <w:tc>
+          <w:tcPr>
+            <w:cnfStyle w:val="000010000000" w:firstRow="0" w:lastRow="0" w:firstColumn="0" w:lastColumn="0" w:oddVBand="1" w:evenVBand="0" w:oddHBand="0" w:evenHBand="0" w:firstRowFirstColumn="0" w:firstRowLastColumn="0" w:lastRowFirstColumn="0" w:lastRowLastColumn="0"/>
+            <w:tcW w:w="2217" w:type="dxa"/>
+          </w:tcPr>
+          <w:p>
+            <w:r>
               <w:t>Manufacture in which the value of all the materials used does not exceed 25 % of the ex-works price of the product</w:t>
             </w:r>
           </w:p>
@@ -31756,24 +31663,19 @@
           </w:tcPr>
           <w:p>
             <w:r>
-              <w:t xml:space="preserve">Insulating fittings for electrical machines, appliances or equipment, being fittings wholly of </w:t>
-            </w:r>
-            <w:r>
-              <w:lastRenderedPageBreak/>
-              <w:t>insulating materials apart from any minor components of metal (for example, threaded sockets) incorporated during moulding solely for purposes of assembly, other than insulators of heading 8546; electrical conduit tubing and joints therefor, of base metal lined with insulating material</w:t>
-            </w:r>
-          </w:p>
-        </w:tc>
-        <w:tc>
-          <w:tcPr>
-            <w:tcW w:w="2783" w:type="dxa"/>
-          </w:tcPr>
-          <w:p>
-            <w:pPr>
-              <w:cnfStyle w:val="000000000000" w:firstRow="0" w:lastRow="0" w:firstColumn="0" w:lastColumn="0" w:oddVBand="0" w:evenVBand="0" w:oddHBand="0" w:evenHBand="0" w:firstRowFirstColumn="0" w:firstRowLastColumn="0" w:lastRowFirstColumn="0" w:lastRowLastColumn="0"/>
-            </w:pPr>
-            <w:r>
-              <w:lastRenderedPageBreak/>
+              <w:t>Insulating fittings for electrical machines, appliances or equipment, being fittings wholly of insulating materials apart from any minor components of metal (for example, threaded sockets) incorporated during moulding solely for purposes of assembly, other than insulators of heading 8546; electrical conduit tubing and joints therefor, of base metal lined with insulating material</w:t>
+            </w:r>
+          </w:p>
+        </w:tc>
+        <w:tc>
+          <w:tcPr>
+            <w:tcW w:w="2783" w:type="dxa"/>
+          </w:tcPr>
+          <w:p>
+            <w:pPr>
+              <w:cnfStyle w:val="000000000000" w:firstRow="0" w:lastRow="0" w:firstColumn="0" w:lastColumn="0" w:oddVBand="0" w:evenVBand="0" w:oddHBand="0" w:evenHBand="0" w:firstRowFirstColumn="0" w:firstRowLastColumn="0" w:lastRowFirstColumn="0" w:lastRowLastColumn="0"/>
+            </w:pPr>
+            <w:r>
               <w:t>Manufacture in which the value of all the materials used does not exceed 40 % of the ex-works price of the product</w:t>
             </w:r>
           </w:p>
@@ -31911,24 +31813,19 @@
           </w:tcPr>
           <w:p>
             <w:r>
-              <w:t xml:space="preserve">Railway or tramway track fixtures and fittings; mechanical (including electromechanical) signalling, safety or traffic control equipment for railways, tramways, roads, inland waterways, parking facilities, port </w:t>
-            </w:r>
-            <w:r>
-              <w:lastRenderedPageBreak/>
-              <w:t>installations or airfields; parts of the foregoing</w:t>
-            </w:r>
-          </w:p>
-        </w:tc>
-        <w:tc>
-          <w:tcPr>
-            <w:tcW w:w="2783" w:type="dxa"/>
-          </w:tcPr>
-          <w:p>
-            <w:pPr>
-              <w:cnfStyle w:val="000000100000" w:firstRow="0" w:lastRow="0" w:firstColumn="0" w:lastColumn="0" w:oddVBand="0" w:evenVBand="0" w:oddHBand="1" w:evenHBand="0" w:firstRowFirstColumn="0" w:firstRowLastColumn="0" w:lastRowFirstColumn="0" w:lastRowLastColumn="0"/>
-            </w:pPr>
-            <w:r>
-              <w:lastRenderedPageBreak/>
+              <w:t>Railway or tramway track fixtures and fittings; mechanical (including electromechanical) signalling, safety or traffic control equipment for railways, tramways, roads, inland waterways, parking facilities, port installations or airfields; parts of the foregoing</w:t>
+            </w:r>
+          </w:p>
+        </w:tc>
+        <w:tc>
+          <w:tcPr>
+            <w:tcW w:w="2783" w:type="dxa"/>
+          </w:tcPr>
+          <w:p>
+            <w:pPr>
+              <w:cnfStyle w:val="000000100000" w:firstRow="0" w:lastRow="0" w:firstColumn="0" w:lastColumn="0" w:oddVBand="0" w:evenVBand="0" w:oddHBand="1" w:evenHBand="0" w:firstRowFirstColumn="0" w:firstRowLastColumn="0" w:lastRowFirstColumn="0" w:lastRowLastColumn="0"/>
+            </w:pPr>
+            <w:r>
               <w:t>Manufacture:</w:t>
             </w:r>
           </w:p>
@@ -32352,27 +32249,22 @@
             </w:r>
             <w:r>
               <w:tab/>
-              <w:t xml:space="preserve">the value of all the non-originating materials used does not exceed the </w:t>
-            </w:r>
-            <w:r>
-              <w:lastRenderedPageBreak/>
-              <w:t>value of all the originating materials used</w:t>
-            </w:r>
-          </w:p>
-          <w:p>
-            <w:pPr>
-              <w:cnfStyle w:val="000000100000" w:firstRow="0" w:lastRow="0" w:firstColumn="0" w:lastColumn="0" w:oddVBand="0" w:evenVBand="0" w:oddHBand="1" w:evenHBand="0" w:firstRowFirstColumn="0" w:firstRowLastColumn="0" w:lastRowFirstColumn="0" w:lastRowLastColumn="0"/>
-            </w:pPr>
-          </w:p>
-        </w:tc>
-        <w:tc>
-          <w:tcPr>
-            <w:cnfStyle w:val="000010000000" w:firstRow="0" w:lastRow="0" w:firstColumn="0" w:lastColumn="0" w:oddVBand="1" w:evenVBand="0" w:oddHBand="0" w:evenHBand="0" w:firstRowFirstColumn="0" w:firstRowLastColumn="0" w:lastRowFirstColumn="0" w:lastRowLastColumn="0"/>
-            <w:tcW w:w="2217" w:type="dxa"/>
-          </w:tcPr>
-          <w:p>
-            <w:r>
-              <w:lastRenderedPageBreak/>
+              <w:t>the value of all the non-originating materials used does not exceed the value of all the originating materials used</w:t>
+            </w:r>
+          </w:p>
+          <w:p>
+            <w:pPr>
+              <w:cnfStyle w:val="000000100000" w:firstRow="0" w:lastRow="0" w:firstColumn="0" w:lastColumn="0" w:oddVBand="0" w:evenVBand="0" w:oddHBand="1" w:evenHBand="0" w:firstRowFirstColumn="0" w:firstRowLastColumn="0" w:lastRowFirstColumn="0" w:lastRowLastColumn="0"/>
+            </w:pPr>
+          </w:p>
+        </w:tc>
+        <w:tc>
+          <w:tcPr>
+            <w:cnfStyle w:val="000010000000" w:firstRow="0" w:lastRow="0" w:firstColumn="0" w:lastColumn="0" w:oddVBand="1" w:evenVBand="0" w:oddHBand="0" w:evenHBand="0" w:firstRowFirstColumn="0" w:firstRowLastColumn="0" w:lastRowFirstColumn="0" w:lastRowLastColumn="0"/>
+            <w:tcW w:w="2217" w:type="dxa"/>
+          </w:tcPr>
+          <w:p>
+            <w:r>
               <w:t>Manufacture in which the value of all the materials used does not exceed 20 % of the ex-works price of the product</w:t>
             </w:r>
           </w:p>
@@ -32729,7 +32621,6 @@
               <w:cnfStyle w:val="000000000000" w:firstRow="0" w:lastRow="0" w:firstColumn="0" w:lastColumn="0" w:oddVBand="0" w:evenVBand="0" w:oddHBand="0" w:evenHBand="0" w:firstRowFirstColumn="0" w:firstRowLastColumn="0" w:lastRowFirstColumn="0" w:lastRowLastColumn="0"/>
             </w:pPr>
             <w:r>
-              <w:lastRenderedPageBreak/>
               <w:t>—</w:t>
             </w:r>
             <w:r>
@@ -32750,12 +32641,7 @@
           </w:tcPr>
           <w:p>
             <w:r>
-              <w:lastRenderedPageBreak/>
-              <w:t xml:space="preserve">Manufacture in which the value of all the materials used does not exceed 30 % of </w:t>
-            </w:r>
-            <w:r>
-              <w:lastRenderedPageBreak/>
-              <w:t>the ex-works price of the product</w:t>
+              <w:t>Manufacture in which the value of all the materials used does not exceed 30 % of the ex-works price of the product</w:t>
             </w:r>
           </w:p>
         </w:tc>
@@ -32771,7 +32657,6 @@
           </w:tcPr>
           <w:p>
             <w:r>
-              <w:lastRenderedPageBreak/>
               <w:t>ex Chapter 88</w:t>
             </w:r>
           </w:p>
@@ -33063,24 +32948,19 @@
           </w:tcPr>
           <w:p>
             <w:r>
-              <w:t xml:space="preserve">Optical fibres and optical fibre bundles; optical fibre cables other than those of heading 8544; sheets and plates of polarizing material; lenses (including contact lenses), prisms, mirrors </w:t>
-            </w:r>
-            <w:r>
-              <w:lastRenderedPageBreak/>
-              <w:t>and other optical elements, of any material, unmounted, other than such elements of glass not optically worked</w:t>
-            </w:r>
-          </w:p>
-        </w:tc>
-        <w:tc>
-          <w:tcPr>
-            <w:tcW w:w="2783" w:type="dxa"/>
-          </w:tcPr>
-          <w:p>
-            <w:pPr>
-              <w:cnfStyle w:val="000000000000" w:firstRow="0" w:lastRow="0" w:firstColumn="0" w:lastColumn="0" w:oddVBand="0" w:evenVBand="0" w:oddHBand="0" w:evenHBand="0" w:firstRowFirstColumn="0" w:firstRowLastColumn="0" w:lastRowFirstColumn="0" w:lastRowLastColumn="0"/>
-            </w:pPr>
-            <w:r>
-              <w:lastRenderedPageBreak/>
+              <w:t>Optical fibres and optical fibre bundles; optical fibre cables other than those of heading 8544; sheets and plates of polarizing material; lenses (including contact lenses), prisms, mirrors and other optical elements, of any material, unmounted, other than such elements of glass not optically worked</w:t>
+            </w:r>
+          </w:p>
+        </w:tc>
+        <w:tc>
+          <w:tcPr>
+            <w:tcW w:w="2783" w:type="dxa"/>
+          </w:tcPr>
+          <w:p>
+            <w:pPr>
+              <w:cnfStyle w:val="000000000000" w:firstRow="0" w:lastRow="0" w:firstColumn="0" w:lastColumn="0" w:oddVBand="0" w:evenVBand="0" w:oddHBand="0" w:evenHBand="0" w:firstRowFirstColumn="0" w:firstRowLastColumn="0" w:lastRowFirstColumn="0" w:lastRowLastColumn="0"/>
+            </w:pPr>
+            <w:r>
               <w:t>Manufacture in which the value of all the materials used does not exceed 40 % of the ex-works price of the product</w:t>
             </w:r>
           </w:p>
@@ -33372,7 +33252,6 @@
               <w:cnfStyle w:val="000000000000" w:firstRow="0" w:lastRow="0" w:firstColumn="0" w:lastColumn="0" w:oddVBand="0" w:evenVBand="0" w:oddHBand="0" w:evenHBand="0" w:firstRowFirstColumn="0" w:firstRowLastColumn="0" w:lastRowFirstColumn="0" w:lastRowLastColumn="0"/>
             </w:pPr>
             <w:r>
-              <w:lastRenderedPageBreak/>
               <w:t>—</w:t>
             </w:r>
             <w:r>
@@ -33393,7 +33272,6 @@
           </w:tcPr>
           <w:p>
             <w:r>
-              <w:lastRenderedPageBreak/>
               <w:t>Manufacture in which the value of all the materials used does not exceed 30 % of the ex-works price of the product</w:t>
             </w:r>
           </w:p>
@@ -33670,40 +33548,30 @@
           </w:tcPr>
           <w:p>
             <w:r>
-              <w:t xml:space="preserve">Surveying (including photogrammetrical surveying), hydrographic, </w:t>
-            </w:r>
-            <w:r>
-              <w:lastRenderedPageBreak/>
-              <w:t>oceanographic, hydrological, meteorological or geophysical instruments and appliances, excluding compasses; rangefinders</w:t>
-            </w:r>
-          </w:p>
-        </w:tc>
-        <w:tc>
-          <w:tcPr>
-            <w:tcW w:w="2783" w:type="dxa"/>
-          </w:tcPr>
-          <w:p>
-            <w:pPr>
-              <w:cnfStyle w:val="000000000000" w:firstRow="0" w:lastRow="0" w:firstColumn="0" w:lastColumn="0" w:oddVBand="0" w:evenVBand="0" w:oddHBand="0" w:evenHBand="0" w:firstRowFirstColumn="0" w:firstRowLastColumn="0" w:lastRowFirstColumn="0" w:lastRowLastColumn="0"/>
-            </w:pPr>
-            <w:r>
-              <w:lastRenderedPageBreak/>
-              <w:t xml:space="preserve">Manufacture in which the value of all the materials used does not exceed 40 % </w:t>
-            </w:r>
-            <w:r>
-              <w:lastRenderedPageBreak/>
-              <w:t>of the ex-works price of the product</w:t>
-            </w:r>
-          </w:p>
-        </w:tc>
-        <w:tc>
-          <w:tcPr>
-            <w:cnfStyle w:val="000010000000" w:firstRow="0" w:lastRow="0" w:firstColumn="0" w:lastColumn="0" w:oddVBand="1" w:evenVBand="0" w:oddHBand="0" w:evenHBand="0" w:firstRowFirstColumn="0" w:firstRowLastColumn="0" w:lastRowFirstColumn="0" w:lastRowLastColumn="0"/>
-            <w:tcW w:w="2217" w:type="dxa"/>
-          </w:tcPr>
-          <w:p>
-            <w:r>
-              <w:lastRenderedPageBreak/>
+              <w:t>Surveying (including photogrammetrical surveying), hydrographic, oceanographic, hydrological, meteorological or geophysical instruments and appliances, excluding compasses; rangefinders</w:t>
+            </w:r>
+          </w:p>
+        </w:tc>
+        <w:tc>
+          <w:tcPr>
+            <w:tcW w:w="2783" w:type="dxa"/>
+          </w:tcPr>
+          <w:p>
+            <w:pPr>
+              <w:cnfStyle w:val="000000000000" w:firstRow="0" w:lastRow="0" w:firstColumn="0" w:lastColumn="0" w:oddVBand="0" w:evenVBand="0" w:oddHBand="0" w:evenHBand="0" w:firstRowFirstColumn="0" w:firstRowLastColumn="0" w:lastRowFirstColumn="0" w:lastRowLastColumn="0"/>
+            </w:pPr>
+            <w:r>
+              <w:t>Manufacture in which the value of all the materials used does not exceed 40 % of the ex-works price of the product</w:t>
+            </w:r>
+          </w:p>
+        </w:tc>
+        <w:tc>
+          <w:tcPr>
+            <w:cnfStyle w:val="000010000000" w:firstRow="0" w:lastRow="0" w:firstColumn="0" w:lastColumn="0" w:oddVBand="1" w:evenVBand="0" w:oddHBand="0" w:evenHBand="0" w:firstRowFirstColumn="0" w:firstRowLastColumn="0" w:lastRowFirstColumn="0" w:lastRowLastColumn="0"/>
+            <w:tcW w:w="2217" w:type="dxa"/>
+          </w:tcPr>
+          <w:p>
+            <w:r>
               <w:t> </w:t>
             </w:r>
           </w:p>
@@ -33962,7 +33830,6 @@
               <w:cnfStyle w:val="000000100000" w:firstRow="0" w:lastRow="0" w:firstColumn="0" w:lastColumn="0" w:oddVBand="0" w:evenVBand="0" w:oddHBand="1" w:evenHBand="0" w:firstRowFirstColumn="0" w:firstRowLastColumn="0" w:lastRowFirstColumn="0" w:lastRowLastColumn="0"/>
             </w:pPr>
             <w:r>
-              <w:lastRenderedPageBreak/>
               <w:t>—</w:t>
             </w:r>
             <w:r>
@@ -33983,7 +33850,6 @@
           </w:tcPr>
           <w:p>
             <w:r>
-              <w:lastRenderedPageBreak/>
               <w:t>Manufacture in which the value of all the materials used does not exceed 25 % of the ex-works price of the product</w:t>
             </w:r>
           </w:p>
@@ -34274,40 +34140,30 @@
           </w:tcPr>
           <w:p>
             <w:r>
-              <w:t xml:space="preserve">Instruments and apparatus for measuring or checking the flow, </w:t>
-            </w:r>
-            <w:r>
-              <w:lastRenderedPageBreak/>
-              <w:t>level, pressure or other variables of liquids or gases (for example, flow meters, level gauges, manometers, heat meters), excluding instruments and apparatus of heading 9014, 9015, 9028 or 9032</w:t>
-            </w:r>
-          </w:p>
-        </w:tc>
-        <w:tc>
-          <w:tcPr>
-            <w:tcW w:w="2783" w:type="dxa"/>
-          </w:tcPr>
-          <w:p>
-            <w:pPr>
-              <w:cnfStyle w:val="000000000000" w:firstRow="0" w:lastRow="0" w:firstColumn="0" w:lastColumn="0" w:oddVBand="0" w:evenVBand="0" w:oddHBand="0" w:evenHBand="0" w:firstRowFirstColumn="0" w:firstRowLastColumn="0" w:lastRowFirstColumn="0" w:lastRowLastColumn="0"/>
-            </w:pPr>
-            <w:r>
-              <w:lastRenderedPageBreak/>
-              <w:t xml:space="preserve">Manufacture in which the value of all the materials used does not exceed 40 % </w:t>
-            </w:r>
-            <w:r>
-              <w:lastRenderedPageBreak/>
-              <w:t>of the ex-works price of the product</w:t>
-            </w:r>
-          </w:p>
-        </w:tc>
-        <w:tc>
-          <w:tcPr>
-            <w:cnfStyle w:val="000010000000" w:firstRow="0" w:lastRow="0" w:firstColumn="0" w:lastColumn="0" w:oddVBand="1" w:evenVBand="0" w:oddHBand="0" w:evenHBand="0" w:firstRowFirstColumn="0" w:firstRowLastColumn="0" w:lastRowFirstColumn="0" w:lastRowLastColumn="0"/>
-            <w:tcW w:w="2217" w:type="dxa"/>
-          </w:tcPr>
-          <w:p>
-            <w:r>
-              <w:lastRenderedPageBreak/>
+              <w:t>Instruments and apparatus for measuring or checking the flow, level, pressure or other variables of liquids or gases (for example, flow meters, level gauges, manometers, heat meters), excluding instruments and apparatus of heading 9014, 9015, 9028 or 9032</w:t>
+            </w:r>
+          </w:p>
+        </w:tc>
+        <w:tc>
+          <w:tcPr>
+            <w:tcW w:w="2783" w:type="dxa"/>
+          </w:tcPr>
+          <w:p>
+            <w:pPr>
+              <w:cnfStyle w:val="000000000000" w:firstRow="0" w:lastRow="0" w:firstColumn="0" w:lastColumn="0" w:oddVBand="0" w:evenVBand="0" w:oddHBand="0" w:evenHBand="0" w:firstRowFirstColumn="0" w:firstRowLastColumn="0" w:lastRowFirstColumn="0" w:lastRowLastColumn="0"/>
+            </w:pPr>
+            <w:r>
+              <w:t>Manufacture in which the value of all the materials used does not exceed 40 % of the ex-works price of the product</w:t>
+            </w:r>
+          </w:p>
+        </w:tc>
+        <w:tc>
+          <w:tcPr>
+            <w:cnfStyle w:val="000010000000" w:firstRow="0" w:lastRow="0" w:firstColumn="0" w:lastColumn="0" w:oddVBand="1" w:evenVBand="0" w:oddHBand="0" w:evenHBand="0" w:firstRowFirstColumn="0" w:firstRowLastColumn="0" w:lastRowFirstColumn="0" w:lastRowLastColumn="0"/>
+            <w:tcW w:w="2217" w:type="dxa"/>
+          </w:tcPr>
+          <w:p>
+            <w:r>
               <w:t> </w:t>
             </w:r>
           </w:p>
@@ -34519,27 +34375,22 @@
             </w:r>
             <w:r>
               <w:tab/>
-              <w:t xml:space="preserve">the value of all the non-originating materials used does not exceed the </w:t>
-            </w:r>
-            <w:r>
-              <w:lastRenderedPageBreak/>
-              <w:t>value of all the originating materials used</w:t>
-            </w:r>
-          </w:p>
-          <w:p>
-            <w:pPr>
-              <w:cnfStyle w:val="000000000000" w:firstRow="0" w:lastRow="0" w:firstColumn="0" w:lastColumn="0" w:oddVBand="0" w:evenVBand="0" w:oddHBand="0" w:evenHBand="0" w:firstRowFirstColumn="0" w:firstRowLastColumn="0" w:lastRowFirstColumn="0" w:lastRowLastColumn="0"/>
-            </w:pPr>
-          </w:p>
-        </w:tc>
-        <w:tc>
-          <w:tcPr>
-            <w:cnfStyle w:val="000010000000" w:firstRow="0" w:lastRow="0" w:firstColumn="0" w:lastColumn="0" w:oddVBand="1" w:evenVBand="0" w:oddHBand="0" w:evenHBand="0" w:firstRowFirstColumn="0" w:firstRowLastColumn="0" w:lastRowFirstColumn="0" w:lastRowLastColumn="0"/>
-            <w:tcW w:w="2217" w:type="dxa"/>
-          </w:tcPr>
-          <w:p>
-            <w:r>
-              <w:lastRenderedPageBreak/>
+              <w:t>the value of all the non-originating materials used does not exceed the value of all the originating materials used</w:t>
+            </w:r>
+          </w:p>
+          <w:p>
+            <w:pPr>
+              <w:cnfStyle w:val="000000000000" w:firstRow="0" w:lastRow="0" w:firstColumn="0" w:lastColumn="0" w:oddVBand="0" w:evenVBand="0" w:oddHBand="0" w:evenHBand="0" w:firstRowFirstColumn="0" w:firstRowLastColumn="0" w:lastRowFirstColumn="0" w:lastRowLastColumn="0"/>
+            </w:pPr>
+          </w:p>
+        </w:tc>
+        <w:tc>
+          <w:tcPr>
+            <w:cnfStyle w:val="000010000000" w:firstRow="0" w:lastRow="0" w:firstColumn="0" w:lastColumn="0" w:oddVBand="1" w:evenVBand="0" w:oddHBand="0" w:evenHBand="0" w:firstRowFirstColumn="0" w:firstRowLastColumn="0" w:lastRowFirstColumn="0" w:lastRowLastColumn="0"/>
+            <w:tcW w:w="2217" w:type="dxa"/>
+          </w:tcPr>
+          <w:p>
+            <w:r>
               <w:t>Manufacture in which the value of all the materials used does not exceed 30 % of the ex-works price of the product</w:t>
             </w:r>
           </w:p>
@@ -34853,7 +34704,6 @@
           </w:tcPr>
           <w:p>
             <w:r>
-              <w:lastRenderedPageBreak/>
               <w:t>9105</w:t>
             </w:r>
           </w:p>
@@ -35188,7 +35038,6 @@
           </w:tcPr>
           <w:p>
             <w:r>
-              <w:lastRenderedPageBreak/>
               <w:t>9112</w:t>
             </w:r>
           </w:p>
@@ -35563,7 +35412,6 @@
           </w:tcPr>
           <w:p>
             <w:r>
-              <w:lastRenderedPageBreak/>
               <w:t>ex ex9401</w:t>
             </w:r>
           </w:p>
@@ -35787,11 +35635,7 @@
               <w:cnfStyle w:val="000000000000" w:firstRow="0" w:lastRow="0" w:firstColumn="0" w:lastColumn="0" w:oddVBand="0" w:evenVBand="0" w:oddHBand="0" w:evenHBand="0" w:firstRowFirstColumn="0" w:firstRowLastColumn="0" w:lastRowFirstColumn="0" w:lastRowLastColumn="0"/>
             </w:pPr>
             <w:r>
-              <w:t xml:space="preserve">Manufacture in which the value of </w:t>
-            </w:r>
-            <w:r>
-              <w:lastRenderedPageBreak/>
-              <w:t>all the materials used does not exceed 50 % of the ex-works price of the product</w:t>
+              <w:t>Manufacture in which the value of all the materials used does not exceed 50 % of the ex-works price of the product</w:t>
             </w:r>
           </w:p>
         </w:tc>
@@ -35829,18 +35673,7 @@
           </w:tcPr>
           <w:p>
             <w:r>
-              <w:t>Prefabricated</w:t>
-            </w:r>
-            <w:r>
-              <w:lastRenderedPageBreak/>
-              <w:t xml:space="preserve"> b</w:t>
-            </w:r>
-            <w:r>
-              <w:lastRenderedPageBreak/>
-              <w:t>u</w:t>
-            </w:r>
-            <w:r>
-              <w:t>ildings</w:t>
+              <w:t>Prefabricated buildings</w:t>
             </w:r>
           </w:p>
         </w:tc>
@@ -36228,11 +36061,7 @@
               <w:cnfStyle w:val="000000000000" w:firstRow="0" w:lastRow="0" w:firstColumn="0" w:lastColumn="0" w:oddVBand="0" w:evenVBand="0" w:oddHBand="0" w:evenHBand="0" w:firstRowFirstColumn="0" w:firstRowLastColumn="0" w:lastRowFirstColumn="0" w:lastRowLastColumn="0"/>
             </w:pPr>
             <w:r>
-              <w:t>Manufacture in</w:t>
-            </w:r>
-            <w:r>
-              <w:lastRenderedPageBreak/>
-              <w:t xml:space="preserve"> which the value of all the materials used does not exceed 50 % of the ex-works price of the product</w:t>
+              <w:t>Manufacture in which the value of all the materials used does not exceed 50 % of the ex-works price of the product</w:t>
             </w:r>
           </w:p>
         </w:tc>
